--- a/Homework4/FormHM4.docx
+++ b/Homework4/FormHM4.docx
@@ -84,18 +84,18 @@
         <w:tblInd w:w="0" w:type="dxa"/>
         <w:tblCellMar>
           <w:top w:w="0" w:type="dxa"/>
-          <w:left w:w="98" w:type="dxa"/>
+          <w:left w:w="93" w:type="dxa"/>
           <w:bottom w:w="0" w:type="dxa"/>
           <w:right w:w="108" w:type="dxa"/>
         </w:tblCellMar>
         <w:tblLook w:noVBand="1" w:val="04a0" w:noHBand="0" w:lastColumn="0" w:firstColumn="1" w:lastRow="0" w:firstRow="1"/>
       </w:tblPr>
       <w:tblGrid>
-        <w:gridCol w:w="2121"/>
+        <w:gridCol w:w="2120"/>
         <w:gridCol w:w="567"/>
         <w:gridCol w:w="561"/>
         <w:gridCol w:w="573"/>
-        <w:gridCol w:w="1842"/>
+        <w:gridCol w:w="1843"/>
         <w:gridCol w:w="993"/>
         <w:gridCol w:w="993"/>
         <w:gridCol w:w="927"/>
@@ -105,7 +105,7 @@
         <w:trPr/>
         <w:tc>
           <w:tcPr>
-            <w:tcW w:w="2121" w:type="dxa"/>
+            <w:tcW w:w="2120" w:type="dxa"/>
             <w:tcBorders/>
             <w:shd w:fill="auto" w:val="clear"/>
           </w:tcPr>
@@ -217,7 +217,7 @@
         </w:tc>
         <w:tc>
           <w:tcPr>
-            <w:tcW w:w="1842" w:type="dxa"/>
+            <w:tcW w:w="1843" w:type="dxa"/>
             <w:tcBorders/>
             <w:shd w:fill="auto" w:val="clear"/>
           </w:tcPr>
@@ -360,7 +360,7 @@
         <w:trPr/>
         <w:tc>
           <w:tcPr>
-            <w:tcW w:w="2121" w:type="dxa"/>
+            <w:tcW w:w="2120" w:type="dxa"/>
             <w:tcBorders/>
             <w:shd w:fill="auto" w:val="clear"/>
           </w:tcPr>
@@ -472,7 +472,7 @@
         </w:tc>
         <w:tc>
           <w:tcPr>
-            <w:tcW w:w="1842" w:type="dxa"/>
+            <w:tcW w:w="1843" w:type="dxa"/>
             <w:tcBorders/>
             <w:shd w:fill="auto" w:val="clear"/>
           </w:tcPr>
@@ -516,15 +516,23 @@
                 <w:sz w:val="24"/>
                 <w:szCs w:val="24"/>
               </w:rPr>
-              <w:t>5.</w:t>
-            </w:r>
-            <w:r>
-              <w:rPr>
-                <w:b/>
-                <w:sz w:val="24"/>
-                <w:szCs w:val="24"/>
-              </w:rPr>
-              <w:t>220</w:t>
+              <w:t>7</w:t>
+            </w:r>
+            <w:r>
+              <w:rPr>
+                <w:b/>
+                <w:sz w:val="24"/>
+                <w:szCs w:val="24"/>
+              </w:rPr>
+              <w:t>.</w:t>
+            </w:r>
+            <w:r>
+              <w:rPr>
+                <w:b/>
+                <w:sz w:val="24"/>
+                <w:szCs w:val="24"/>
+              </w:rPr>
+              <w:t>132</w:t>
             </w:r>
           </w:p>
         </w:tc>
@@ -546,15 +554,15 @@
                 <w:sz w:val="24"/>
                 <w:szCs w:val="24"/>
               </w:rPr>
-              <w:t>0.1</w:t>
-            </w:r>
-            <w:r>
-              <w:rPr>
-                <w:b/>
-                <w:sz w:val="24"/>
-                <w:szCs w:val="24"/>
-              </w:rPr>
-              <w:t>68</w:t>
+              <w:t>0.</w:t>
+            </w:r>
+            <w:r>
+              <w:rPr>
+                <w:b/>
+                <w:sz w:val="24"/>
+                <w:szCs w:val="24"/>
+              </w:rPr>
+              <w:t>599</w:t>
             </w:r>
           </w:p>
         </w:tc>
@@ -568,9 +576,7 @@
             <w:pPr>
               <w:pStyle w:val="Normal"/>
               <w:spacing w:lineRule="auto" w:line="240" w:before="0" w:after="0"/>
-              <w:rPr>
-                <w:u w:val="double"/>
-              </w:rPr>
+              <w:rPr/>
             </w:pPr>
             <w:r>
               <w:rPr>
@@ -586,7 +592,7 @@
                 <w:sz w:val="24"/>
                 <w:szCs w:val="24"/>
               </w:rPr>
-              <w:t>506</w:t>
+              <w:t>893</w:t>
             </w:r>
           </w:p>
         </w:tc>
@@ -600,20 +606,15 @@
             <w:pPr>
               <w:pStyle w:val="Normal"/>
               <w:spacing w:lineRule="auto" w:line="240" w:before="0" w:after="0"/>
-              <w:rPr>
-                <w:b/>
-                <w:b/>
-                <w:sz w:val="24"/>
-                <w:szCs w:val="24"/>
-              </w:rPr>
-            </w:pPr>
-            <w:r>
-              <w:rPr>
-                <w:b/>
-                <w:sz w:val="24"/>
-                <w:szCs w:val="24"/>
-              </w:rPr>
-              <w:t>0.6120639532102168</w:t>
+              <w:rPr/>
+            </w:pPr>
+            <w:r>
+              <w:rPr>
+                <w:b/>
+                <w:sz w:val="24"/>
+                <w:szCs w:val="24"/>
+              </w:rPr>
+              <w:t>0.615779066</w:t>
             </w:r>
           </w:p>
         </w:tc>
@@ -622,7 +623,7 @@
         <w:trPr/>
         <w:tc>
           <w:tcPr>
-            <w:tcW w:w="2121" w:type="dxa"/>
+            <w:tcW w:w="2120" w:type="dxa"/>
             <w:tcBorders/>
             <w:shd w:fill="auto" w:val="clear"/>
           </w:tcPr>
@@ -734,7 +735,7 @@
         </w:tc>
         <w:tc>
           <w:tcPr>
-            <w:tcW w:w="1842" w:type="dxa"/>
+            <w:tcW w:w="1843" w:type="dxa"/>
             <w:tcBorders/>
             <w:shd w:fill="auto" w:val="clear"/>
           </w:tcPr>
@@ -770,20 +771,15 @@
             <w:pPr>
               <w:pStyle w:val="Normal"/>
               <w:spacing w:lineRule="auto" w:line="240" w:before="0" w:after="0"/>
-              <w:rPr>
-                <w:b/>
-                <w:b/>
-                <w:sz w:val="24"/>
-                <w:szCs w:val="24"/>
-              </w:rPr>
-            </w:pPr>
-            <w:r>
-              <w:rPr>
-                <w:b/>
-                <w:sz w:val="24"/>
-                <w:szCs w:val="24"/>
-              </w:rPr>
-              <w:t>11.094</w:t>
+              <w:rPr/>
+            </w:pPr>
+            <w:r>
+              <w:rPr>
+                <w:b/>
+                <w:sz w:val="24"/>
+                <w:szCs w:val="24"/>
+              </w:rPr>
+              <w:t>14.512</w:t>
             </w:r>
           </w:p>
         </w:tc>
@@ -797,20 +793,23 @@
             <w:pPr>
               <w:pStyle w:val="Normal"/>
               <w:spacing w:lineRule="auto" w:line="240" w:before="0" w:after="0"/>
-              <w:rPr>
-                <w:b/>
-                <w:b/>
-                <w:sz w:val="24"/>
-                <w:szCs w:val="24"/>
-              </w:rPr>
-            </w:pPr>
-            <w:r>
-              <w:rPr>
-                <w:b/>
-                <w:sz w:val="24"/>
-                <w:szCs w:val="24"/>
-              </w:rPr>
-              <w:t>0.386</w:t>
+              <w:rPr/>
+            </w:pPr>
+            <w:r>
+              <w:rPr>
+                <w:b/>
+                <w:sz w:val="24"/>
+                <w:szCs w:val="24"/>
+              </w:rPr>
+              <w:t>0.</w:t>
+            </w:r>
+            <w:r>
+              <w:rPr>
+                <w:b/>
+                <w:sz w:val="24"/>
+                <w:szCs w:val="24"/>
+              </w:rPr>
+              <w:t>312</w:t>
             </w:r>
           </w:p>
         </w:tc>
@@ -824,20 +823,15 @@
             <w:pPr>
               <w:pStyle w:val="Normal"/>
               <w:spacing w:lineRule="auto" w:line="240" w:before="0" w:after="0"/>
-              <w:rPr>
-                <w:b/>
-                <w:b/>
-                <w:sz w:val="24"/>
-                <w:szCs w:val="24"/>
-              </w:rPr>
-            </w:pPr>
-            <w:r>
-              <w:rPr>
-                <w:b/>
-                <w:sz w:val="24"/>
-                <w:szCs w:val="24"/>
-              </w:rPr>
-              <w:t>0.704</w:t>
+              <w:rPr/>
+            </w:pPr>
+            <w:r>
+              <w:rPr>
+                <w:b/>
+                <w:sz w:val="24"/>
+                <w:szCs w:val="24"/>
+              </w:rPr>
+              <w:t>3.878</w:t>
             </w:r>
           </w:p>
         </w:tc>
@@ -851,20 +845,15 @@
             <w:pPr>
               <w:pStyle w:val="Normal"/>
               <w:spacing w:lineRule="auto" w:line="240" w:before="0" w:after="0"/>
-              <w:rPr>
-                <w:b/>
-                <w:b/>
-                <w:sz w:val="24"/>
-                <w:szCs w:val="24"/>
-              </w:rPr>
-            </w:pPr>
-            <w:r>
-              <w:rPr>
-                <w:b/>
-                <w:sz w:val="24"/>
-                <w:szCs w:val="24"/>
-              </w:rPr>
-              <w:t>0.49433039417713603</w:t>
+              <w:rPr/>
+            </w:pPr>
+            <w:r>
+              <w:rPr>
+                <w:b/>
+                <w:sz w:val="24"/>
+                <w:szCs w:val="24"/>
+              </w:rPr>
+              <w:t>0.4896777433</w:t>
             </w:r>
           </w:p>
         </w:tc>
@@ -873,7 +862,7 @@
         <w:trPr/>
         <w:tc>
           <w:tcPr>
-            <w:tcW w:w="2121" w:type="dxa"/>
+            <w:tcW w:w="2120" w:type="dxa"/>
             <w:tcBorders/>
             <w:shd w:fill="auto" w:val="clear"/>
           </w:tcPr>
@@ -985,7 +974,7 @@
         </w:tc>
         <w:tc>
           <w:tcPr>
-            <w:tcW w:w="1842" w:type="dxa"/>
+            <w:tcW w:w="1843" w:type="dxa"/>
             <w:tcBorders/>
             <w:shd w:fill="auto" w:val="clear"/>
           </w:tcPr>
@@ -1021,20 +1010,15 @@
             <w:pPr>
               <w:pStyle w:val="Normal"/>
               <w:spacing w:lineRule="auto" w:line="240" w:before="0" w:after="0"/>
-              <w:rPr>
-                <w:b/>
-                <w:b/>
-                <w:sz w:val="24"/>
-                <w:szCs w:val="24"/>
-              </w:rPr>
-            </w:pPr>
-            <w:r>
-              <w:rPr>
-                <w:b/>
-                <w:sz w:val="24"/>
-                <w:szCs w:val="24"/>
-              </w:rPr>
-              <w:t>16.745</w:t>
+              <w:rPr/>
+            </w:pPr>
+            <w:r>
+              <w:rPr>
+                <w:b/>
+                <w:sz w:val="24"/>
+                <w:szCs w:val="24"/>
+              </w:rPr>
+              <w:t>36.689</w:t>
             </w:r>
           </w:p>
         </w:tc>
@@ -1048,20 +1032,23 @@
             <w:pPr>
               <w:pStyle w:val="Normal"/>
               <w:spacing w:lineRule="auto" w:line="240" w:before="0" w:after="0"/>
-              <w:rPr>
-                <w:b/>
-                <w:b/>
-                <w:sz w:val="24"/>
-                <w:szCs w:val="24"/>
-              </w:rPr>
-            </w:pPr>
-            <w:r>
-              <w:rPr>
-                <w:b/>
-                <w:sz w:val="24"/>
-                <w:szCs w:val="24"/>
-              </w:rPr>
-              <w:t>0.227</w:t>
+              <w:rPr/>
+            </w:pPr>
+            <w:r>
+              <w:rPr>
+                <w:b/>
+                <w:sz w:val="24"/>
+                <w:szCs w:val="24"/>
+              </w:rPr>
+              <w:t>0.</w:t>
+            </w:r>
+            <w:r>
+              <w:rPr>
+                <w:b/>
+                <w:sz w:val="24"/>
+                <w:szCs w:val="24"/>
+              </w:rPr>
+              <w:t>714</w:t>
             </w:r>
           </w:p>
         </w:tc>
@@ -1075,20 +1062,15 @@
             <w:pPr>
               <w:pStyle w:val="Normal"/>
               <w:spacing w:lineRule="auto" w:line="240" w:before="0" w:after="0"/>
-              <w:rPr>
-                <w:b/>
-                <w:b/>
-                <w:sz w:val="24"/>
-                <w:szCs w:val="24"/>
-              </w:rPr>
-            </w:pPr>
-            <w:r>
-              <w:rPr>
-                <w:b/>
-                <w:sz w:val="24"/>
-                <w:szCs w:val="24"/>
-              </w:rPr>
-              <w:t>1.120</w:t>
+              <w:rPr/>
+            </w:pPr>
+            <w:r>
+              <w:rPr>
+                <w:b/>
+                <w:sz w:val="24"/>
+                <w:szCs w:val="24"/>
+              </w:rPr>
+              <w:t>1.723</w:t>
             </w:r>
           </w:p>
         </w:tc>
@@ -1102,20 +1084,15 @@
             <w:pPr>
               <w:pStyle w:val="Normal"/>
               <w:spacing w:lineRule="auto" w:line="240" w:before="0" w:after="0"/>
-              <w:rPr>
-                <w:b/>
-                <w:b/>
-                <w:sz w:val="24"/>
-                <w:szCs w:val="24"/>
-              </w:rPr>
-            </w:pPr>
-            <w:r>
-              <w:rPr>
-                <w:b/>
-                <w:sz w:val="24"/>
-                <w:szCs w:val="24"/>
-              </w:rPr>
-              <w:t>0.423203419994435</w:t>
+              <w:rPr/>
+            </w:pPr>
+            <w:r>
+              <w:rPr>
+                <w:b/>
+                <w:sz w:val="24"/>
+                <w:szCs w:val="24"/>
+              </w:rPr>
+              <w:t>0.422128416</w:t>
             </w:r>
           </w:p>
         </w:tc>
@@ -1124,7 +1101,7 @@
         <w:trPr/>
         <w:tc>
           <w:tcPr>
-            <w:tcW w:w="2121" w:type="dxa"/>
+            <w:tcW w:w="2120" w:type="dxa"/>
             <w:tcBorders/>
             <w:shd w:fill="auto" w:val="clear"/>
           </w:tcPr>
@@ -1236,7 +1213,7 @@
         </w:tc>
         <w:tc>
           <w:tcPr>
-            <w:tcW w:w="1842" w:type="dxa"/>
+            <w:tcW w:w="1843" w:type="dxa"/>
             <w:tcBorders/>
             <w:shd w:fill="auto" w:val="clear"/>
           </w:tcPr>
@@ -1272,20 +1249,15 @@
             <w:pPr>
               <w:pStyle w:val="Normal"/>
               <w:spacing w:lineRule="auto" w:line="240" w:before="0" w:after="0"/>
-              <w:rPr>
-                <w:b/>
-                <w:b/>
-                <w:sz w:val="24"/>
-                <w:szCs w:val="24"/>
-              </w:rPr>
-            </w:pPr>
-            <w:r>
-              <w:rPr>
-                <w:b/>
-                <w:sz w:val="24"/>
-                <w:szCs w:val="24"/>
-              </w:rPr>
-              <w:t>25.553</w:t>
+              <w:rPr/>
+            </w:pPr>
+            <w:r>
+              <w:rPr>
+                <w:b/>
+                <w:sz w:val="24"/>
+                <w:szCs w:val="24"/>
+              </w:rPr>
+              <w:t>50.737</w:t>
             </w:r>
           </w:p>
         </w:tc>
@@ -1299,20 +1271,23 @@
             <w:pPr>
               <w:pStyle w:val="Normal"/>
               <w:spacing w:lineRule="auto" w:line="240" w:before="0" w:after="0"/>
-              <w:rPr>
-                <w:b/>
-                <w:b/>
-                <w:sz w:val="24"/>
-                <w:szCs w:val="24"/>
-              </w:rPr>
-            </w:pPr>
-            <w:r>
-              <w:rPr>
-                <w:b/>
-                <w:sz w:val="24"/>
-                <w:szCs w:val="24"/>
-              </w:rPr>
-              <w:t>0.275</w:t>
+              <w:rPr/>
+            </w:pPr>
+            <w:r>
+              <w:rPr>
+                <w:b/>
+                <w:sz w:val="24"/>
+                <w:szCs w:val="24"/>
+              </w:rPr>
+              <w:t>0.</w:t>
+            </w:r>
+            <w:r>
+              <w:rPr>
+                <w:b/>
+                <w:sz w:val="24"/>
+                <w:szCs w:val="24"/>
+              </w:rPr>
+              <w:t>537</w:t>
             </w:r>
           </w:p>
         </w:tc>
@@ -1326,20 +1301,15 @@
             <w:pPr>
               <w:pStyle w:val="Normal"/>
               <w:spacing w:lineRule="auto" w:line="240" w:before="0" w:after="0"/>
-              <w:rPr>
-                <w:b/>
-                <w:b/>
-                <w:sz w:val="24"/>
-                <w:szCs w:val="24"/>
-              </w:rPr>
-            </w:pPr>
-            <w:r>
-              <w:rPr>
-                <w:b/>
-                <w:sz w:val="24"/>
-                <w:szCs w:val="24"/>
-              </w:rPr>
-              <w:t>0.972</w:t>
+              <w:rPr/>
+            </w:pPr>
+            <w:r>
+              <w:rPr>
+                <w:b/>
+                <w:sz w:val="24"/>
+                <w:szCs w:val="24"/>
+              </w:rPr>
+              <w:t>3.586</w:t>
             </w:r>
           </w:p>
         </w:tc>
@@ -1353,20 +1323,15 @@
             <w:pPr>
               <w:pStyle w:val="Normal"/>
               <w:spacing w:lineRule="auto" w:line="240" w:before="0" w:after="0"/>
-              <w:rPr>
-                <w:b/>
-                <w:b/>
-                <w:sz w:val="24"/>
-                <w:szCs w:val="24"/>
-              </w:rPr>
-            </w:pPr>
-            <w:r>
-              <w:rPr>
-                <w:b/>
-                <w:sz w:val="24"/>
-                <w:szCs w:val="24"/>
-              </w:rPr>
-              <w:t>0.364207471603551</w:t>
+              <w:rPr/>
+            </w:pPr>
+            <w:r>
+              <w:rPr>
+                <w:b/>
+                <w:sz w:val="24"/>
+                <w:szCs w:val="24"/>
+              </w:rPr>
+              <w:t>0.360834049</w:t>
             </w:r>
           </w:p>
         </w:tc>
@@ -1375,7 +1340,7 @@
         <w:trPr/>
         <w:tc>
           <w:tcPr>
-            <w:tcW w:w="2121" w:type="dxa"/>
+            <w:tcW w:w="2120" w:type="dxa"/>
             <w:tcBorders/>
             <w:shd w:fill="auto" w:val="clear"/>
           </w:tcPr>
@@ -1487,7 +1452,7 @@
         </w:tc>
         <w:tc>
           <w:tcPr>
-            <w:tcW w:w="1842" w:type="dxa"/>
+            <w:tcW w:w="1843" w:type="dxa"/>
             <w:tcBorders/>
             <w:shd w:fill="auto" w:val="clear"/>
           </w:tcPr>
@@ -1523,20 +1488,15 @@
             <w:pPr>
               <w:pStyle w:val="Normal"/>
               <w:spacing w:lineRule="auto" w:line="240" w:before="0" w:after="0"/>
-              <w:rPr>
-                <w:b/>
-                <w:b/>
-                <w:sz w:val="24"/>
-                <w:szCs w:val="24"/>
-              </w:rPr>
-            </w:pPr>
-            <w:r>
-              <w:rPr>
-                <w:b/>
-                <w:sz w:val="24"/>
-                <w:szCs w:val="24"/>
-              </w:rPr>
-              <w:t>76.478</w:t>
+              <w:rPr/>
+            </w:pPr>
+            <w:r>
+              <w:rPr>
+                <w:b/>
+                <w:sz w:val="24"/>
+                <w:szCs w:val="24"/>
+              </w:rPr>
+              <w:t>81.496</w:t>
             </w:r>
           </w:p>
         </w:tc>
@@ -1550,20 +1510,23 @@
             <w:pPr>
               <w:pStyle w:val="Normal"/>
               <w:spacing w:lineRule="auto" w:line="240" w:before="0" w:after="0"/>
-              <w:rPr>
-                <w:b/>
-                <w:b/>
-                <w:sz w:val="24"/>
-                <w:szCs w:val="24"/>
-              </w:rPr>
-            </w:pPr>
-            <w:r>
-              <w:rPr>
-                <w:b/>
-                <w:sz w:val="24"/>
-                <w:szCs w:val="24"/>
-              </w:rPr>
-              <w:t>0.365</w:t>
+              <w:rPr/>
+            </w:pPr>
+            <w:r>
+              <w:rPr>
+                <w:b/>
+                <w:sz w:val="24"/>
+                <w:szCs w:val="24"/>
+              </w:rPr>
+              <w:t>0.</w:t>
+            </w:r>
+            <w:r>
+              <w:rPr>
+                <w:b/>
+                <w:sz w:val="24"/>
+                <w:szCs w:val="24"/>
+              </w:rPr>
+              <w:t>651</w:t>
             </w:r>
           </w:p>
         </w:tc>
@@ -1577,20 +1540,15 @@
             <w:pPr>
               <w:pStyle w:val="Normal"/>
               <w:spacing w:lineRule="auto" w:line="240" w:before="0" w:after="0"/>
-              <w:rPr>
-                <w:b/>
-                <w:b/>
-                <w:sz w:val="24"/>
-                <w:szCs w:val="24"/>
-              </w:rPr>
-            </w:pPr>
-            <w:r>
-              <w:rPr>
-                <w:b/>
-                <w:sz w:val="24"/>
-                <w:szCs w:val="24"/>
-              </w:rPr>
-              <w:t>6.925</w:t>
+              <w:rPr/>
+            </w:pPr>
+            <w:r>
+              <w:rPr>
+                <w:b/>
+                <w:sz w:val="24"/>
+                <w:szCs w:val="24"/>
+              </w:rPr>
+              <w:t>7.7</w:t>
             </w:r>
           </w:p>
         </w:tc>
@@ -1604,20 +1562,15 @@
             <w:pPr>
               <w:pStyle w:val="Normal"/>
               <w:spacing w:lineRule="auto" w:line="240" w:before="0" w:after="0"/>
-              <w:rPr>
-                <w:b/>
-                <w:b/>
-                <w:sz w:val="24"/>
-                <w:szCs w:val="24"/>
-              </w:rPr>
-            </w:pPr>
-            <w:r>
-              <w:rPr>
-                <w:b/>
-                <w:sz w:val="24"/>
-                <w:szCs w:val="24"/>
-              </w:rPr>
-              <w:t>0.4330964778846234</w:t>
+              <w:rPr/>
+            </w:pPr>
+            <w:r>
+              <w:rPr>
+                <w:b/>
+                <w:sz w:val="24"/>
+                <w:szCs w:val="24"/>
+              </w:rPr>
+              <w:t>0.432555544</w:t>
             </w:r>
           </w:p>
         </w:tc>
@@ -1626,7 +1579,7 @@
         <w:trPr/>
         <w:tc>
           <w:tcPr>
-            <w:tcW w:w="2121" w:type="dxa"/>
+            <w:tcW w:w="2120" w:type="dxa"/>
             <w:tcBorders/>
             <w:shd w:fill="auto" w:val="clear"/>
           </w:tcPr>
@@ -1738,7 +1691,7 @@
         </w:tc>
         <w:tc>
           <w:tcPr>
-            <w:tcW w:w="1842" w:type="dxa"/>
+            <w:tcW w:w="1843" w:type="dxa"/>
             <w:tcBorders/>
             <w:shd w:fill="auto" w:val="clear"/>
           </w:tcPr>
@@ -1774,20 +1727,15 @@
             <w:pPr>
               <w:pStyle w:val="Normal"/>
               <w:spacing w:lineRule="auto" w:line="240" w:before="0" w:after="0"/>
-              <w:rPr>
-                <w:b/>
-                <w:b/>
-                <w:sz w:val="24"/>
-                <w:szCs w:val="24"/>
-              </w:rPr>
-            </w:pPr>
-            <w:r>
-              <w:rPr>
-                <w:b/>
-                <w:sz w:val="24"/>
-                <w:szCs w:val="24"/>
-              </w:rPr>
-              <w:t>59.198</w:t>
+              <w:rPr/>
+            </w:pPr>
+            <w:r>
+              <w:rPr>
+                <w:b/>
+                <w:sz w:val="24"/>
+                <w:szCs w:val="24"/>
+              </w:rPr>
+              <w:t>62.21</w:t>
             </w:r>
           </w:p>
         </w:tc>
@@ -1801,20 +1749,23 @@
             <w:pPr>
               <w:pStyle w:val="Normal"/>
               <w:spacing w:lineRule="auto" w:line="240" w:before="0" w:after="0"/>
-              <w:rPr>
-                <w:b/>
-                <w:b/>
-                <w:sz w:val="24"/>
-                <w:szCs w:val="24"/>
-              </w:rPr>
-            </w:pPr>
-            <w:r>
-              <w:rPr>
-                <w:b/>
-                <w:sz w:val="24"/>
-                <w:szCs w:val="24"/>
-              </w:rPr>
-              <w:t>0.422</w:t>
+              <w:rPr/>
+            </w:pPr>
+            <w:r>
+              <w:rPr>
+                <w:b/>
+                <w:sz w:val="24"/>
+                <w:szCs w:val="24"/>
+              </w:rPr>
+              <w:t>0.</w:t>
+            </w:r>
+            <w:r>
+              <w:rPr>
+                <w:b/>
+                <w:sz w:val="24"/>
+                <w:szCs w:val="24"/>
+              </w:rPr>
+              <w:t>614</w:t>
             </w:r>
           </w:p>
         </w:tc>
@@ -1828,20 +1779,15 @@
             <w:pPr>
               <w:pStyle w:val="Normal"/>
               <w:spacing w:lineRule="auto" w:line="240" w:before="0" w:after="0"/>
-              <w:rPr>
-                <w:b/>
-                <w:b/>
-                <w:sz w:val="24"/>
-                <w:szCs w:val="24"/>
-              </w:rPr>
-            </w:pPr>
-            <w:r>
-              <w:rPr>
-                <w:b/>
-                <w:sz w:val="24"/>
-                <w:szCs w:val="24"/>
-              </w:rPr>
-              <w:t>5.036</w:t>
+              <w:rPr/>
+            </w:pPr>
+            <w:r>
+              <w:rPr>
+                <w:b/>
+                <w:sz w:val="24"/>
+                <w:szCs w:val="24"/>
+              </w:rPr>
+              <w:t>7.485</w:t>
             </w:r>
           </w:p>
         </w:tc>
@@ -1855,20 +1801,15 @@
             <w:pPr>
               <w:pStyle w:val="Normal"/>
               <w:spacing w:lineRule="auto" w:line="240" w:before="0" w:after="0"/>
-              <w:rPr>
-                <w:b/>
-                <w:b/>
-                <w:sz w:val="24"/>
-                <w:szCs w:val="24"/>
-              </w:rPr>
-            </w:pPr>
-            <w:r>
-              <w:rPr>
-                <w:b/>
-                <w:sz w:val="24"/>
-                <w:szCs w:val="24"/>
-              </w:rPr>
-              <w:t>0.43083408676533436</w:t>
+              <w:rPr/>
+            </w:pPr>
+            <w:r>
+              <w:rPr>
+                <w:b/>
+                <w:sz w:val="24"/>
+                <w:szCs w:val="24"/>
+              </w:rPr>
+              <w:t>0.432571833</w:t>
             </w:r>
           </w:p>
         </w:tc>
@@ -1877,7 +1818,7 @@
         <w:trPr/>
         <w:tc>
           <w:tcPr>
-            <w:tcW w:w="2121" w:type="dxa"/>
+            <w:tcW w:w="2120" w:type="dxa"/>
             <w:tcBorders/>
             <w:shd w:fill="auto" w:val="clear"/>
           </w:tcPr>
@@ -1989,7 +1930,7 @@
         </w:tc>
         <w:tc>
           <w:tcPr>
-            <w:tcW w:w="1842" w:type="dxa"/>
+            <w:tcW w:w="1843" w:type="dxa"/>
             <w:tcBorders/>
             <w:shd w:fill="auto" w:val="clear"/>
           </w:tcPr>
@@ -2025,20 +1966,15 @@
             <w:pPr>
               <w:pStyle w:val="Normal"/>
               <w:spacing w:lineRule="auto" w:line="240" w:before="0" w:after="0"/>
-              <w:rPr>
-                <w:b/>
-                <w:b/>
-                <w:sz w:val="24"/>
-                <w:szCs w:val="24"/>
-              </w:rPr>
-            </w:pPr>
-            <w:r>
-              <w:rPr>
-                <w:b/>
-                <w:sz w:val="24"/>
-                <w:szCs w:val="24"/>
-              </w:rPr>
-              <w:t>37.098</w:t>
+              <w:rPr/>
+            </w:pPr>
+            <w:r>
+              <w:rPr>
+                <w:b/>
+                <w:sz w:val="24"/>
+                <w:szCs w:val="24"/>
+              </w:rPr>
+              <w:t>57.285</w:t>
             </w:r>
           </w:p>
         </w:tc>
@@ -2052,20 +1988,15 @@
             <w:pPr>
               <w:pStyle w:val="Normal"/>
               <w:spacing w:lineRule="auto" w:line="240" w:before="0" w:after="0"/>
-              <w:rPr>
-                <w:b/>
-                <w:b/>
-                <w:sz w:val="24"/>
-                <w:szCs w:val="24"/>
-              </w:rPr>
-            </w:pPr>
-            <w:r>
-              <w:rPr>
-                <w:b/>
-                <w:sz w:val="24"/>
-                <w:szCs w:val="24"/>
-              </w:rPr>
-              <w:t>0.522</w:t>
+              <w:rPr/>
+            </w:pPr>
+            <w:r>
+              <w:rPr>
+                <w:b/>
+                <w:sz w:val="24"/>
+                <w:szCs w:val="24"/>
+              </w:rPr>
+              <w:t>1.455</w:t>
             </w:r>
           </w:p>
         </w:tc>
@@ -2079,20 +2010,15 @@
             <w:pPr>
               <w:pStyle w:val="Normal"/>
               <w:spacing w:lineRule="auto" w:line="240" w:before="0" w:after="0"/>
-              <w:rPr>
-                <w:b/>
-                <w:b/>
-                <w:sz w:val="24"/>
-                <w:szCs w:val="24"/>
-              </w:rPr>
-            </w:pPr>
-            <w:r>
-              <w:rPr>
-                <w:b/>
-                <w:sz w:val="24"/>
-                <w:szCs w:val="24"/>
-              </w:rPr>
-              <w:t>1.182</w:t>
+              <w:rPr/>
+            </w:pPr>
+            <w:r>
+              <w:rPr>
+                <w:b/>
+                <w:sz w:val="24"/>
+                <w:szCs w:val="24"/>
+              </w:rPr>
+              <w:t>6.334</w:t>
             </w:r>
           </w:p>
         </w:tc>
@@ -2106,20 +2032,15 @@
             <w:pPr>
               <w:pStyle w:val="Normal"/>
               <w:spacing w:lineRule="auto" w:line="240" w:before="0" w:after="0"/>
-              <w:rPr>
-                <w:b/>
-                <w:b/>
-                <w:sz w:val="24"/>
-                <w:szCs w:val="24"/>
-              </w:rPr>
-            </w:pPr>
-            <w:r>
-              <w:rPr>
-                <w:b/>
-                <w:sz w:val="24"/>
-                <w:szCs w:val="24"/>
-              </w:rPr>
-              <w:t>0.43099617653731603</w:t>
+              <w:rPr/>
+            </w:pPr>
+            <w:r>
+              <w:rPr>
+                <w:b/>
+                <w:sz w:val="24"/>
+                <w:szCs w:val="24"/>
+              </w:rPr>
+              <w:t>0.432463458</w:t>
             </w:r>
           </w:p>
         </w:tc>
@@ -2189,6 +2110,16 @@
           <w:szCs w:val="24"/>
         </w:rPr>
         <w:t>(at your discretion)</w:t>
+      </w:r>
+    </w:p>
+    <w:p>
+      <w:pPr>
+        <w:pStyle w:val="Normal"/>
+        <w:spacing w:before="0" w:after="160"/>
+        <w:rPr/>
+      </w:pPr>
+      <w:r>
+        <w:rPr/>
       </w:r>
     </w:p>
     <w:p>
@@ -2850,6 +2781,15 @@
       <w:sz w:val="24"/>
     </w:rPr>
   </w:style>
+  <w:style w:type="character" w:styleId="ListLabel3">
+    <w:name w:val="ListLabel 3"/>
+    <w:qFormat/>
+    <w:rPr>
+      <w:b/>
+      <w:i w:val="false"/>
+      <w:sz w:val="24"/>
+    </w:rPr>
+  </w:style>
   <w:style w:type="paragraph" w:styleId="Heading">
     <w:name w:val="Heading"/>
     <w:basedOn w:val="Normal"/>
@@ -2937,6 +2877,19 @@
       <w:rFonts w:ascii="Segoe UI" w:hAnsi="Segoe UI" w:cs="Segoe UI"/>
       <w:sz w:val="18"/>
       <w:szCs w:val="18"/>
+    </w:rPr>
+  </w:style>
+  <w:style w:type="paragraph" w:styleId="PreformattedText">
+    <w:name w:val="Preformatted Text"/>
+    <w:basedOn w:val="Normal"/>
+    <w:qFormat/>
+    <w:pPr>
+      <w:spacing w:before="0" w:after="0"/>
+    </w:pPr>
+    <w:rPr>
+      <w:rFonts w:ascii="Liberation Mono" w:hAnsi="Liberation Mono" w:eastAsia="Liberation Mono" w:cs="Liberation Mono"/>
+      <w:sz w:val="20"/>
+      <w:szCs w:val="20"/>
     </w:rPr>
   </w:style>
   <w:style w:type="numbering" w:styleId="NoList" w:default="1">
